--- a/OPR Javalla Ohjelmointiharjoitus 5 (1).docx
+++ b/OPR Javalla Ohjelmointiharjoitus 5 (1).docx
@@ -106,16 +106,34 @@
     </w:p>
     <w:p>
       <w:pPr>
-        <w:spacing w:after="160" w:line="259" w:lineRule="auto"/>
+        <w:spacing w:after="159"/>
         <w:ind w:left="0" w:firstLine="0"/>
         <w:jc w:val="left"/>
-        <w:rPr>
-          <w:color w:val="FF0000"/>
-        </w:rPr>
-      </w:pPr>
+      </w:pPr>
+      <w:proofErr w:type="spellStart"/>
+      <w:r>
+        <w:t>Tuttuu</w:t>
+      </w:r>
+      <w:proofErr w:type="spellEnd"/>
+      <w:r>
+        <w:t xml:space="preserve"> tapaa nämä koodit löytyy myös </w:t>
+      </w:r>
+      <w:proofErr w:type="spellStart"/>
+      <w:r>
+        <w:t>GitiHubista</w:t>
+      </w:r>
+      <w:proofErr w:type="spellEnd"/>
       <w:r>
         <w:t xml:space="preserve"> </w:t>
       </w:r>
+      <w:hyperlink r:id="rId9" w:history="1">
+        <w:r>
+          <w:rPr>
+            <w:rStyle w:val="Hyperlinkki"/>
+          </w:rPr>
+          <w:t>https://github.com/jounikivi/Java_Harjoituksia</w:t>
+        </w:r>
+      </w:hyperlink>
     </w:p>
     <w:p>
       <w:pPr>
@@ -261,7 +279,7 @@
                     </pic:cNvPicPr>
                   </pic:nvPicPr>
                   <pic:blipFill>
-                    <a:blip r:embed="rId9">
+                    <a:blip r:embed="rId10">
                       <a:extLst>
                         <a:ext uri="{28A0092B-C50C-407E-A947-70E740481C1C}">
                           <a14:useLocalDpi xmlns:a14="http://schemas.microsoft.com/office/drawing/2010/main" val="0"/>
@@ -376,7 +394,7 @@
                     </pic:cNvPicPr>
                   </pic:nvPicPr>
                   <pic:blipFill>
-                    <a:blip r:embed="rId10">
+                    <a:blip r:embed="rId11">
                       <a:extLst>
                         <a:ext uri="{28A0092B-C50C-407E-A947-70E740481C1C}">
                           <a14:useLocalDpi xmlns:a14="http://schemas.microsoft.com/office/drawing/2010/main" val="0"/>
@@ -520,18 +538,9 @@
           <w:i/>
           <w:color w:val="FF0000"/>
         </w:rPr>
-        <w:t xml:space="preserve"> </w:t>
-      </w:r>
-      <w:proofErr w:type="gramStart"/>
-      <w:r>
-        <w:rPr>
-          <w:i/>
-          <w:color w:val="FF0000"/>
-        </w:rPr>
-        <w:t>takaperin(</w:t>
-      </w:r>
-      <w:proofErr w:type="spellStart"/>
-      <w:proofErr w:type="gramEnd"/>
+        <w:t xml:space="preserve"> takaperin(</w:t>
+      </w:r>
+      <w:proofErr w:type="spellStart"/>
       <w:r>
         <w:rPr>
           <w:i/>
@@ -567,21 +576,12 @@
         <w:t xml:space="preserve">n merkit käänteisessä järjestyksessä. Tee toteutus ensin itse. Tämän jälkeen voit tutkia luokkaa </w:t>
       </w:r>
       <w:proofErr w:type="spellStart"/>
-      <w:proofErr w:type="gramStart"/>
-      <w:r>
-        <w:rPr>
-          <w:i/>
-          <w:color w:val="FF0000"/>
-        </w:rPr>
-        <w:t>java.lang</w:t>
-      </w:r>
-      <w:proofErr w:type="gramEnd"/>
-      <w:r>
-        <w:rPr>
-          <w:i/>
-          <w:color w:val="FF0000"/>
-        </w:rPr>
-        <w:t>.String</w:t>
+      <w:r>
+        <w:rPr>
+          <w:i/>
+          <w:color w:val="FF0000"/>
+        </w:rPr>
+        <w:t>java.lang.String</w:t>
       </w:r>
       <w:proofErr w:type="spellEnd"/>
       <w:r>
@@ -645,7 +645,7 @@
                     </pic:cNvPicPr>
                   </pic:nvPicPr>
                   <pic:blipFill>
-                    <a:blip r:embed="rId11">
+                    <a:blip r:embed="rId12">
                       <a:extLst>
                         <a:ext uri="{28A0092B-C50C-407E-A947-70E740481C1C}">
                           <a14:useLocalDpi xmlns:a14="http://schemas.microsoft.com/office/drawing/2010/main" val="0"/>
@@ -830,7 +830,6 @@
         <w:t xml:space="preserve"> </w:t>
       </w:r>
       <w:proofErr w:type="spellStart"/>
-      <w:proofErr w:type="gramStart"/>
       <w:r>
         <w:rPr>
           <w:color w:val="FF0000"/>
@@ -845,7 +844,6 @@
         <w:t>(</w:t>
       </w:r>
       <w:proofErr w:type="spellStart"/>
-      <w:proofErr w:type="gramEnd"/>
       <w:r>
         <w:rPr>
           <w:color w:val="FF0000"/>
@@ -898,7 +896,7 @@
                     </pic:cNvPicPr>
                   </pic:nvPicPr>
                   <pic:blipFill>
-                    <a:blip r:embed="rId12">
+                    <a:blip r:embed="rId13">
                       <a:extLst>
                         <a:ext uri="{28A0092B-C50C-407E-A947-70E740481C1C}">
                           <a14:useLocalDpi xmlns:a14="http://schemas.microsoft.com/office/drawing/2010/main" val="0"/>
@@ -972,7 +970,6 @@
         <w:t xml:space="preserve"> </w:t>
       </w:r>
       <w:proofErr w:type="spellStart"/>
-      <w:proofErr w:type="gramStart"/>
       <w:r>
         <w:rPr>
           <w:i/>
@@ -989,7 +986,6 @@
         <w:t>(</w:t>
       </w:r>
       <w:proofErr w:type="spellStart"/>
-      <w:proofErr w:type="gramEnd"/>
       <w:r>
         <w:rPr>
           <w:i/>
@@ -1101,7 +1097,7 @@
                     </pic:cNvPicPr>
                   </pic:nvPicPr>
                   <pic:blipFill>
-                    <a:blip r:embed="rId13">
+                    <a:blip r:embed="rId14">
                       <a:extLst>
                         <a:ext uri="{28A0092B-C50C-407E-A947-70E740481C1C}">
                           <a14:useLocalDpi xmlns:a14="http://schemas.microsoft.com/office/drawing/2010/main" val="0"/>
@@ -1167,7 +1163,6 @@
         <w:t xml:space="preserve"> </w:t>
       </w:r>
       <w:proofErr w:type="spellStart"/>
-      <w:proofErr w:type="gramStart"/>
       <w:r>
         <w:rPr>
           <w:i/>
@@ -1184,7 +1179,6 @@
         <w:t>(</w:t>
       </w:r>
       <w:proofErr w:type="spellStart"/>
-      <w:proofErr w:type="gramEnd"/>
       <w:r>
         <w:rPr>
           <w:i/>
@@ -1268,7 +1262,7 @@
                     </pic:cNvPicPr>
                   </pic:nvPicPr>
                   <pic:blipFill>
-                    <a:blip r:embed="rId14">
+                    <a:blip r:embed="rId15">
                       <a:extLst>
                         <a:ext uri="{28A0092B-C50C-407E-A947-70E740481C1C}">
                           <a14:useLocalDpi xmlns:a14="http://schemas.microsoft.com/office/drawing/2010/main" val="0"/>
@@ -1393,11 +1387,7 @@
     </w:p>
     <w:p>
       <w:pPr>
-        <w:numPr>
-          <w:ilvl w:val="0"/>
-          <w:numId w:val="1"/>
-        </w:numPr>
-        <w:ind w:hanging="360"/>
+        <w:ind w:left="705" w:firstLine="0"/>
         <w:rPr>
           <w:color w:val="FF0000"/>
         </w:rPr>
@@ -1416,10 +1406,10 @@
           <w:color w:val="FF0000"/>
         </w:rPr>
         <w:drawing>
-          <wp:inline distT="0" distB="0" distL="0" distR="0" wp14:anchorId="66399ECD" wp14:editId="2F794A38">
+          <wp:inline distT="0" distB="0" distL="0" distR="0" wp14:anchorId="4CDA9251" wp14:editId="061BA74D">
             <wp:extent cx="6115685" cy="6317615"/>
             <wp:effectExtent l="0" t="0" r="0" b="6985"/>
-            <wp:docPr id="8" name="Kuva 8"/>
+            <wp:docPr id="14" name="Kuva 14"/>
             <wp:cNvGraphicFramePr>
               <a:graphicFrameLocks xmlns:a="http://schemas.openxmlformats.org/drawingml/2006/main" noChangeAspect="1"/>
             </wp:cNvGraphicFramePr>
@@ -1427,13 +1417,13 @@
               <a:graphicData uri="http://schemas.openxmlformats.org/drawingml/2006/picture">
                 <pic:pic xmlns:pic="http://schemas.openxmlformats.org/drawingml/2006/picture">
                   <pic:nvPicPr>
-                    <pic:cNvPr id="0" name="Picture 8"/>
+                    <pic:cNvPr id="0" name="Picture 14"/>
                     <pic:cNvPicPr>
                       <a:picLocks noChangeAspect="1" noChangeArrowheads="1"/>
                     </pic:cNvPicPr>
                   </pic:nvPicPr>
                   <pic:blipFill>
-                    <a:blip r:embed="rId15">
+                    <a:blip r:embed="rId16">
                       <a:extLst>
                         <a:ext uri="{28A0092B-C50C-407E-A947-70E740481C1C}">
                           <a14:useLocalDpi xmlns:a14="http://schemas.microsoft.com/office/drawing/2010/main" val="0"/>
@@ -1467,39 +1457,7 @@
     </w:p>
     <w:p>
       <w:pPr>
-        <w:ind w:left="705" w:firstLine="0"/>
-        <w:rPr>
-          <w:color w:val="FF0000"/>
-        </w:rPr>
-      </w:pPr>
-    </w:p>
-    <w:p>
-      <w:pPr>
-        <w:ind w:left="705" w:firstLine="0"/>
-        <w:rPr>
-          <w:color w:val="FF0000"/>
-        </w:rPr>
-      </w:pPr>
-    </w:p>
-    <w:p>
-      <w:pPr>
-        <w:ind w:left="705" w:firstLine="0"/>
-        <w:rPr>
-          <w:color w:val="FF0000"/>
-        </w:rPr>
-      </w:pPr>
-    </w:p>
-    <w:p>
-      <w:pPr>
-        <w:ind w:left="705" w:firstLine="0"/>
-        <w:rPr>
-          <w:color w:val="FF0000"/>
-        </w:rPr>
-      </w:pPr>
-    </w:p>
-    <w:p>
-      <w:pPr>
-        <w:ind w:left="705" w:firstLine="0"/>
+        <w:ind w:left="0" w:firstLine="0"/>
         <w:rPr>
           <w:color w:val="FF0000"/>
         </w:rPr>
@@ -1544,33 +1502,24 @@
           <w:i/>
           <w:color w:val="FF0000"/>
         </w:rPr>
+        <w:t xml:space="preserve"> kapitalisoi(</w:t>
+      </w:r>
+      <w:proofErr w:type="spellStart"/>
+      <w:r>
+        <w:rPr>
+          <w:i/>
+          <w:color w:val="FF0000"/>
+        </w:rPr>
+        <w:t>String</w:t>
+      </w:r>
+      <w:proofErr w:type="spellEnd"/>
+      <w:r>
+        <w:rPr>
+          <w:i/>
+          <w:color w:val="FF0000"/>
+        </w:rPr>
         <w:t xml:space="preserve"> </w:t>
       </w:r>
-      <w:proofErr w:type="gramStart"/>
-      <w:r>
-        <w:rPr>
-          <w:i/>
-          <w:color w:val="FF0000"/>
-        </w:rPr>
-        <w:t>kapitalisoi(</w:t>
-      </w:r>
-      <w:proofErr w:type="spellStart"/>
-      <w:proofErr w:type="gramEnd"/>
-      <w:r>
-        <w:rPr>
-          <w:i/>
-          <w:color w:val="FF0000"/>
-        </w:rPr>
-        <w:t>String</w:t>
-      </w:r>
-      <w:proofErr w:type="spellEnd"/>
-      <w:r>
-        <w:rPr>
-          <w:i/>
-          <w:color w:val="FF0000"/>
-        </w:rPr>
-        <w:t xml:space="preserve"> </w:t>
-      </w:r>
       <w:proofErr w:type="spellStart"/>
       <w:r>
         <w:rPr>
@@ -1614,11 +1563,12 @@
           <w:noProof/>
           <w:color w:val="FF0000"/>
         </w:rPr>
+        <w:lastRenderedPageBreak/>
         <w:drawing>
-          <wp:inline distT="0" distB="0" distL="0" distR="0" wp14:anchorId="13D07E29" wp14:editId="6C03B9E3">
-            <wp:extent cx="6115685" cy="4405630"/>
-            <wp:effectExtent l="0" t="0" r="0" b="0"/>
-            <wp:docPr id="9" name="Kuva 9"/>
+          <wp:inline distT="0" distB="0" distL="0" distR="0" wp14:anchorId="14AAD4A8" wp14:editId="2E6574C0">
+            <wp:extent cx="6122035" cy="5082540"/>
+            <wp:effectExtent l="0" t="0" r="0" b="3810"/>
+            <wp:docPr id="13" name="Kuva 13"/>
             <wp:cNvGraphicFramePr>
               <a:graphicFrameLocks xmlns:a="http://schemas.openxmlformats.org/drawingml/2006/main" noChangeAspect="1"/>
             </wp:cNvGraphicFramePr>
@@ -1626,13 +1576,13 @@
               <a:graphicData uri="http://schemas.openxmlformats.org/drawingml/2006/picture">
                 <pic:pic xmlns:pic="http://schemas.openxmlformats.org/drawingml/2006/picture">
                   <pic:nvPicPr>
-                    <pic:cNvPr id="0" name="Picture 9"/>
+                    <pic:cNvPr id="0" name="Picture 13"/>
                     <pic:cNvPicPr>
                       <a:picLocks noChangeAspect="1" noChangeArrowheads="1"/>
                     </pic:cNvPicPr>
                   </pic:nvPicPr>
                   <pic:blipFill>
-                    <a:blip r:embed="rId16">
+                    <a:blip r:embed="rId17">
                       <a:extLst>
                         <a:ext uri="{28A0092B-C50C-407E-A947-70E740481C1C}">
                           <a14:useLocalDpi xmlns:a14="http://schemas.microsoft.com/office/drawing/2010/main" val="0"/>
@@ -1647,7 +1597,7 @@
                   <pic:spPr bwMode="auto">
                     <a:xfrm>
                       <a:off x="0" y="0"/>
-                      <a:ext cx="6115685" cy="4405630"/>
+                      <a:ext cx="6122035" cy="5082540"/>
                     </a:xfrm>
                     <a:prstGeom prst="rect">
                       <a:avLst/>
@@ -1850,7 +1800,6 @@
         <w:t xml:space="preserve"> </w:t>
       </w:r>
       <w:proofErr w:type="spellStart"/>
-      <w:proofErr w:type="gramStart"/>
       <w:r>
         <w:rPr>
           <w:i/>
@@ -1867,7 +1816,6 @@
         <w:t>(</w:t>
       </w:r>
       <w:proofErr w:type="spellStart"/>
-      <w:proofErr w:type="gramEnd"/>
       <w:r>
         <w:rPr>
           <w:i/>
@@ -1918,7 +1866,6 @@
           <w:noProof/>
           <w:color w:val="FF0000"/>
         </w:rPr>
-        <w:lastRenderedPageBreak/>
         <w:drawing>
           <wp:inline distT="0" distB="0" distL="0" distR="0" wp14:anchorId="68952D19" wp14:editId="43A812F5">
             <wp:extent cx="6115685" cy="4690745"/>
@@ -1937,7 +1884,7 @@
                     </pic:cNvPicPr>
                   </pic:nvPicPr>
                   <pic:blipFill>
-                    <a:blip r:embed="rId17">
+                    <a:blip r:embed="rId18">
                       <a:extLst>
                         <a:ext uri="{28A0092B-C50C-407E-A947-70E740481C1C}">
                           <a14:useLocalDpi xmlns:a14="http://schemas.microsoft.com/office/drawing/2010/main" val="0"/>
@@ -2123,14 +2070,6 @@
     </w:p>
     <w:p>
       <w:pPr>
-        <w:ind w:left="705" w:firstLine="0"/>
-        <w:rPr>
-          <w:color w:val="FF0000"/>
-        </w:rPr>
-      </w:pPr>
-    </w:p>
-    <w:p>
-      <w:pPr>
         <w:numPr>
           <w:ilvl w:val="0"/>
           <w:numId w:val="1"/>
@@ -2144,7 +2083,6 @@
         <w:rPr>
           <w:color w:val="FF0000"/>
         </w:rPr>
-        <w:lastRenderedPageBreak/>
         <w:t xml:space="preserve">Tee metodi </w:t>
       </w:r>
       <w:proofErr w:type="spellStart"/>
@@ -2164,7 +2102,6 @@
         <w:t xml:space="preserve"> </w:t>
       </w:r>
       <w:proofErr w:type="spellStart"/>
-      <w:proofErr w:type="gramStart"/>
       <w:r>
         <w:rPr>
           <w:i/>
@@ -2181,7 +2118,6 @@
         <w:t>(</w:t>
       </w:r>
       <w:proofErr w:type="spellStart"/>
-      <w:proofErr w:type="gramEnd"/>
       <w:r>
         <w:rPr>
           <w:i/>
@@ -2258,7 +2194,7 @@
                     </pic:cNvPicPr>
                   </pic:nvPicPr>
                   <pic:blipFill>
-                    <a:blip r:embed="rId18">
+                    <a:blip r:embed="rId19">
                       <a:extLst>
                         <a:ext uri="{28A0092B-C50C-407E-A947-70E740481C1C}">
                           <a14:useLocalDpi xmlns:a14="http://schemas.microsoft.com/office/drawing/2010/main" val="0"/>
@@ -2955,6 +2891,29 @@
     <w:semiHidden/>
     <w:unhideWhenUsed/>
   </w:style>
+  <w:style w:type="character" w:styleId="Hyperlinkki">
+    <w:name w:val="Hyperlink"/>
+    <w:basedOn w:val="Kappaleenoletusfontti"/>
+    <w:uiPriority w:val="99"/>
+    <w:unhideWhenUsed/>
+    <w:rsid w:val="00317BE1"/>
+    <w:rPr>
+      <w:color w:val="0563C1" w:themeColor="hyperlink"/>
+      <w:u w:val="single"/>
+    </w:rPr>
+  </w:style>
+  <w:style w:type="character" w:styleId="Ratkaisematonmaininta">
+    <w:name w:val="Unresolved Mention"/>
+    <w:basedOn w:val="Kappaleenoletusfontti"/>
+    <w:uiPriority w:val="99"/>
+    <w:semiHidden/>
+    <w:unhideWhenUsed/>
+    <w:rsid w:val="00317BE1"/>
+    <w:rPr>
+      <w:color w:val="605E5C"/>
+      <w:shd w:val="clear" w:color="auto" w:fill="E1DFDD"/>
+    </w:rPr>
+  </w:style>
 </w:styles>
 </file>
 
